--- a/docs/dog-por.docx
+++ b/docs/dog-por.docx
@@ -5,23 +5,6 @@
     <w:p>
       <w:pPr>
         <w:shd w:val="clear" w:color="auto" w:fill="FFFFFF"/>
-        <w:spacing w:before="450" w:after="450" w:line="240" w:lineRule="auto"/>
-        <w:outlineLvl w:val="0"/>
-        <w:rPr>
-          <w:rFonts w:ascii="Tahoma" w:eastAsia="Times New Roman" w:hAnsi="Tahoma" w:cs="Tahoma"/>
-          <w:b/>
-          <w:bCs/>
-          <w:color w:val="333333"/>
-          <w:kern w:val="36"/>
-          <w:sz w:val="30"/>
-          <w:szCs w:val="30"/>
-          <w:lang w:eastAsia="ru-RU"/>
-        </w:rPr>
-      </w:pPr>
-    </w:p>
-    <w:p>
-      <w:pPr>
-        <w:shd w:val="clear" w:color="auto" w:fill="FFFFFF"/>
         <w:spacing w:before="150" w:after="150" w:line="240" w:lineRule="auto"/>
         <w:jc w:val="center"/>
         <w:outlineLvl w:val="3"/>
@@ -45,6 +28,19 @@
       </w:r>
     </w:p>
     <w:p>
+      <w:pPr>
+        <w:jc w:val="both"/>
+        <w:rPr>
+          <w:rFonts w:ascii="Helvetica" w:eastAsia="Times New Roman" w:hAnsi="Helvetica" w:cs="Helvetica"/>
+          <w:b/>
+          <w:bCs/>
+          <w:color w:val="333333"/>
+          <w:sz w:val="21"/>
+          <w:szCs w:val="21"/>
+          <w:shd w:val="clear" w:color="auto" w:fill="FFFFFF"/>
+          <w:lang w:eastAsia="ru-RU"/>
+        </w:rPr>
+      </w:pPr>
       <w:proofErr w:type="spellStart"/>
       <w:r>
         <w:rPr>
@@ -284,7 +280,46 @@
           <w:shd w:val="clear" w:color="auto" w:fill="FFFFFF"/>
           <w:lang w:eastAsia="ru-RU"/>
         </w:rPr>
-        <w:t xml:space="preserve">                                                                                                            1.ПРЕДМЕТ</w:t>
+        <w:t xml:space="preserve">                                                                                                            </w:t>
+      </w:r>
+    </w:p>
+    <w:p>
+      <w:pPr>
+        <w:jc w:val="center"/>
+        <w:rPr>
+          <w:rFonts w:ascii="Helvetica" w:eastAsia="Times New Roman" w:hAnsi="Helvetica" w:cs="Helvetica"/>
+          <w:color w:val="333333"/>
+          <w:sz w:val="21"/>
+          <w:szCs w:val="21"/>
+          <w:shd w:val="clear" w:color="auto" w:fill="FFFFFF"/>
+          <w:lang w:eastAsia="ru-RU"/>
+        </w:rPr>
+      </w:pPr>
+      <w:r>
+        <w:rPr>
+          <w:rFonts w:ascii="Helvetica" w:eastAsia="Times New Roman" w:hAnsi="Helvetica" w:cs="Helvetica"/>
+          <w:b/>
+          <w:bCs/>
+          <w:color w:val="333333"/>
+          <w:sz w:val="21"/>
+          <w:szCs w:val="21"/>
+          <w:shd w:val="clear" w:color="auto" w:fill="FFFFFF"/>
+          <w:lang w:eastAsia="ru-RU"/>
+        </w:rPr>
+        <w:t>1.ПРЕДМЕТ</w:t>
+      </w:r>
+      <w:r>
+        <w:rPr>
+          <w:rFonts w:ascii="Helvetica" w:eastAsia="Times New Roman" w:hAnsi="Helvetica" w:cs="Helvetica"/>
+          <w:b/>
+          <w:bCs/>
+          <w:color w:val="333333"/>
+          <w:sz w:val="21"/>
+          <w:szCs w:val="21"/>
+          <w:shd w:val="clear" w:color="auto" w:fill="FFFFFF"/>
+          <w:lang w:eastAsia="ru-RU"/>
+        </w:rPr>
+        <w:t xml:space="preserve"> </w:t>
       </w:r>
       <w:r>
         <w:rPr>
@@ -308,6 +343,623 @@
           <w:shd w:val="clear" w:color="auto" w:fill="FFFFFF"/>
           <w:lang w:eastAsia="ru-RU"/>
         </w:rPr>
+        <w:t xml:space="preserve"> </w:t>
+      </w:r>
+    </w:p>
+    <w:p>
+      <w:pPr>
+        <w:jc w:val="both"/>
+        <w:rPr>
+          <w:rFonts w:ascii="Helvetica" w:eastAsia="Times New Roman" w:hAnsi="Helvetica" w:cs="Helvetica"/>
+          <w:color w:val="333333"/>
+          <w:sz w:val="21"/>
+          <w:szCs w:val="21"/>
+          <w:shd w:val="clear" w:color="auto" w:fill="FFFFFF"/>
+          <w:lang w:eastAsia="ru-RU"/>
+        </w:rPr>
+      </w:pPr>
+      <w:r>
+        <w:rPr>
+          <w:rFonts w:ascii="Helvetica" w:eastAsia="Times New Roman" w:hAnsi="Helvetica" w:cs="Helvetica"/>
+          <w:color w:val="333333"/>
+          <w:sz w:val="21"/>
+          <w:szCs w:val="21"/>
+          <w:shd w:val="clear" w:color="auto" w:fill="FFFFFF"/>
+          <w:lang w:eastAsia="ru-RU"/>
+        </w:rPr>
+        <w:t xml:space="preserve"> </w:t>
+      </w:r>
+      <w:r>
+        <w:rPr>
+          <w:rFonts w:ascii="Helvetica" w:eastAsia="Times New Roman" w:hAnsi="Helvetica" w:cs="Helvetica"/>
+          <w:color w:val="333333"/>
+          <w:sz w:val="21"/>
+          <w:szCs w:val="21"/>
+          <w:shd w:val="clear" w:color="auto" w:fill="FFFFFF"/>
+          <w:lang w:eastAsia="ru-RU"/>
+        </w:rPr>
+        <w:t>1.1.   Согласно    настоящему    договору  Поверенный  обязуется совершить от имени   и   за  счет  Доверителя  следующие юридические дейс</w:t>
+      </w:r>
+      <w:r>
+        <w:rPr>
+          <w:rFonts w:ascii="Helvetica" w:eastAsia="Times New Roman" w:hAnsi="Helvetica" w:cs="Helvetica"/>
+          <w:color w:val="333333"/>
+          <w:sz w:val="21"/>
+          <w:szCs w:val="21"/>
+          <w:shd w:val="clear" w:color="auto" w:fill="FFFFFF"/>
+          <w:lang w:eastAsia="ru-RU"/>
+        </w:rPr>
+        <w:t>твия: доставку товара, прием денежных средств,</w:t>
+      </w:r>
+      <w:r>
+        <w:rPr>
+          <w:rFonts w:ascii="Helvetica" w:eastAsia="Times New Roman" w:hAnsi="Helvetica" w:cs="Helvetica"/>
+          <w:color w:val="333333"/>
+          <w:sz w:val="21"/>
+          <w:szCs w:val="21"/>
+          <w:shd w:val="clear" w:color="auto" w:fill="FFFFFF"/>
+          <w:lang w:eastAsia="ru-RU"/>
+        </w:rPr>
+        <w:t xml:space="preserve"> именуемые в дальнейшем «поручение». </w:t>
+      </w:r>
+      <w:r>
+        <w:rPr>
+          <w:rFonts w:ascii="Helvetica" w:eastAsia="Times New Roman" w:hAnsi="Helvetica" w:cs="Helvetica"/>
+          <w:color w:val="333333"/>
+          <w:sz w:val="21"/>
+          <w:szCs w:val="21"/>
+          <w:shd w:val="clear" w:color="auto" w:fill="FFFFFF"/>
+          <w:lang w:eastAsia="ru-RU"/>
+        </w:rPr>
+        <w:t xml:space="preserve">     </w:t>
+      </w:r>
+      <w:r>
+        <w:rPr>
+          <w:rFonts w:ascii="Helvetica" w:eastAsia="Times New Roman" w:hAnsi="Helvetica" w:cs="Helvetica"/>
+          <w:color w:val="333333"/>
+          <w:sz w:val="21"/>
+          <w:szCs w:val="21"/>
+          <w:shd w:val="clear" w:color="auto" w:fill="FFFFFF"/>
+          <w:lang w:eastAsia="ru-RU"/>
+        </w:rPr>
+        <w:t>1.2.   Права    и    обязанности,   вытекающие  из  исполненного поручения, возникают непосредственно у Доверителя.</w:t>
+      </w:r>
+      <w:r>
+        <w:rPr>
+          <w:rFonts w:ascii="Helvetica" w:eastAsia="Times New Roman" w:hAnsi="Helvetica" w:cs="Helvetica"/>
+          <w:color w:val="333333"/>
+          <w:sz w:val="21"/>
+          <w:szCs w:val="21"/>
+          <w:shd w:val="clear" w:color="auto" w:fill="FFFFFF"/>
+          <w:lang w:eastAsia="ru-RU"/>
+        </w:rPr>
+        <w:t xml:space="preserve">                                           </w:t>
+      </w:r>
+      <w:r>
+        <w:rPr>
+          <w:rFonts w:ascii="Helvetica" w:eastAsia="Times New Roman" w:hAnsi="Helvetica" w:cs="Helvetica"/>
+          <w:color w:val="333333"/>
+          <w:sz w:val="21"/>
+          <w:szCs w:val="21"/>
+          <w:shd w:val="clear" w:color="auto" w:fill="FFFFFF"/>
+          <w:lang w:eastAsia="ru-RU"/>
+        </w:rPr>
+        <w:t xml:space="preserve"> 1.3.  Размер  вознагражд</w:t>
+      </w:r>
+      <w:r>
+        <w:rPr>
+          <w:rFonts w:ascii="Helvetica" w:eastAsia="Times New Roman" w:hAnsi="Helvetica" w:cs="Helvetica"/>
+          <w:color w:val="333333"/>
+          <w:sz w:val="21"/>
+          <w:szCs w:val="21"/>
+          <w:shd w:val="clear" w:color="auto" w:fill="FFFFFF"/>
+          <w:lang w:eastAsia="ru-RU"/>
+        </w:rPr>
+        <w:t xml:space="preserve">ения  Поверенного составляет: </w:t>
+      </w:r>
+      <w:r>
+        <w:rPr>
+          <w:rFonts w:ascii="Helvetica" w:eastAsia="Times New Roman" w:hAnsi="Helvetica" w:cs="Helvetica"/>
+          <w:color w:val="333333"/>
+          <w:sz w:val="21"/>
+          <w:szCs w:val="21"/>
+          <w:shd w:val="clear" w:color="auto" w:fill="FFFFFF"/>
+          <w:lang w:eastAsia="ru-RU"/>
+        </w:rPr>
+        <w:t xml:space="preserve">_______________ руб. и выплачивается в следующие сроки и в следующем порядке: </w:t>
+      </w:r>
+      <w:r>
+        <w:rPr>
+          <w:rFonts w:ascii="Helvetica" w:eastAsia="Times New Roman" w:hAnsi="Helvetica" w:cs="Helvetica"/>
+          <w:color w:val="333333"/>
+          <w:sz w:val="21"/>
+          <w:szCs w:val="21"/>
+          <w:shd w:val="clear" w:color="auto" w:fill="FFFFFF"/>
+          <w:lang w:eastAsia="ru-RU"/>
+        </w:rPr>
+        <w:t xml:space="preserve"> в течени</w:t>
+      </w:r>
+      <w:proofErr w:type="gramStart"/>
+      <w:r>
+        <w:rPr>
+          <w:rFonts w:ascii="Helvetica" w:eastAsia="Times New Roman" w:hAnsi="Helvetica" w:cs="Helvetica"/>
+          <w:color w:val="333333"/>
+          <w:sz w:val="21"/>
+          <w:szCs w:val="21"/>
+          <w:shd w:val="clear" w:color="auto" w:fill="FFFFFF"/>
+          <w:lang w:eastAsia="ru-RU"/>
+        </w:rPr>
+        <w:t>и</w:t>
+      </w:r>
+      <w:proofErr w:type="gramEnd"/>
+      <w:r>
+        <w:rPr>
+          <w:rFonts w:ascii="Helvetica" w:eastAsia="Times New Roman" w:hAnsi="Helvetica" w:cs="Helvetica"/>
+          <w:color w:val="333333"/>
+          <w:sz w:val="21"/>
+          <w:szCs w:val="21"/>
+          <w:shd w:val="clear" w:color="auto" w:fill="FFFFFF"/>
+          <w:lang w:eastAsia="ru-RU"/>
+        </w:rPr>
+        <w:t xml:space="preserve"> трёх дней на р/счет поверенного.        </w:t>
+      </w:r>
+    </w:p>
+    <w:p>
+      <w:pPr>
+        <w:jc w:val="both"/>
+        <w:rPr>
+          <w:rFonts w:ascii="Helvetica" w:eastAsia="Times New Roman" w:hAnsi="Helvetica" w:cs="Helvetica"/>
+          <w:color w:val="333333"/>
+          <w:sz w:val="21"/>
+          <w:szCs w:val="21"/>
+          <w:shd w:val="clear" w:color="auto" w:fill="FFFFFF"/>
+          <w:lang w:eastAsia="ru-RU"/>
+        </w:rPr>
+      </w:pPr>
+      <w:r>
+        <w:rPr>
+          <w:rFonts w:ascii="Helvetica" w:eastAsia="Times New Roman" w:hAnsi="Helvetica" w:cs="Helvetica"/>
+          <w:color w:val="333333"/>
+          <w:sz w:val="21"/>
+          <w:szCs w:val="21"/>
+          <w:shd w:val="clear" w:color="auto" w:fill="FFFFFF"/>
+          <w:lang w:eastAsia="ru-RU"/>
+        </w:rPr>
+        <w:t xml:space="preserve">                          </w:t>
+      </w:r>
+    </w:p>
+    <w:p>
+      <w:pPr>
+        <w:jc w:val="center"/>
+        <w:rPr>
+          <w:rFonts w:ascii="Helvetica" w:eastAsia="Times New Roman" w:hAnsi="Helvetica" w:cs="Helvetica"/>
+          <w:b/>
+          <w:bCs/>
+          <w:color w:val="333333"/>
+          <w:sz w:val="21"/>
+          <w:szCs w:val="21"/>
+          <w:shd w:val="clear" w:color="auto" w:fill="FFFFFF"/>
+          <w:lang w:eastAsia="ru-RU"/>
+        </w:rPr>
+      </w:pPr>
+      <w:r>
+        <w:rPr>
+          <w:rFonts w:ascii="Helvetica" w:eastAsia="Times New Roman" w:hAnsi="Helvetica" w:cs="Helvetica"/>
+          <w:b/>
+          <w:bCs/>
+          <w:color w:val="333333"/>
+          <w:sz w:val="21"/>
+          <w:szCs w:val="21"/>
+          <w:shd w:val="clear" w:color="auto" w:fill="FFFFFF"/>
+          <w:lang w:eastAsia="ru-RU"/>
+        </w:rPr>
+        <w:t xml:space="preserve">2. ОБЯЗАННОСТИ </w:t>
+      </w:r>
+      <w:r>
+        <w:rPr>
+          <w:rFonts w:ascii="Helvetica" w:eastAsia="Times New Roman" w:hAnsi="Helvetica" w:cs="Helvetica"/>
+          <w:b/>
+          <w:bCs/>
+          <w:color w:val="333333"/>
+          <w:sz w:val="21"/>
+          <w:szCs w:val="21"/>
+          <w:shd w:val="clear" w:color="auto" w:fill="FFFFFF"/>
+          <w:lang w:eastAsia="ru-RU"/>
+        </w:rPr>
+        <w:t xml:space="preserve">  </w:t>
+      </w:r>
+      <w:r>
+        <w:rPr>
+          <w:rFonts w:ascii="Helvetica" w:eastAsia="Times New Roman" w:hAnsi="Helvetica" w:cs="Helvetica"/>
+          <w:b/>
+          <w:bCs/>
+          <w:color w:val="333333"/>
+          <w:sz w:val="21"/>
+          <w:szCs w:val="21"/>
+          <w:shd w:val="clear" w:color="auto" w:fill="FFFFFF"/>
+          <w:lang w:eastAsia="ru-RU"/>
+        </w:rPr>
+        <w:t>СТОРОН</w:t>
+      </w:r>
+    </w:p>
+    <w:p>
+      <w:pPr>
+        <w:jc w:val="both"/>
+        <w:rPr>
+          <w:rFonts w:ascii="Helvetica" w:eastAsia="Times New Roman" w:hAnsi="Helvetica" w:cs="Helvetica"/>
+          <w:color w:val="333333"/>
+          <w:sz w:val="21"/>
+          <w:szCs w:val="21"/>
+          <w:shd w:val="clear" w:color="auto" w:fill="FFFFFF"/>
+          <w:lang w:eastAsia="ru-RU"/>
+        </w:rPr>
+      </w:pPr>
+      <w:r>
+        <w:rPr>
+          <w:rFonts w:ascii="Helvetica" w:eastAsia="Times New Roman" w:hAnsi="Helvetica" w:cs="Helvetica"/>
+          <w:color w:val="333333"/>
+          <w:sz w:val="21"/>
+          <w:szCs w:val="21"/>
+          <w:shd w:val="clear" w:color="auto" w:fill="FFFFFF"/>
+          <w:lang w:eastAsia="ru-RU"/>
+        </w:rPr>
+        <w:t xml:space="preserve">2.1. Поверенный обязуется: а) исполнить поручение в соответствии с указаниями Доверителя; б) исполнить поручение лично; в) сообщать  Доверителю  по  его требованию  все сведения о ходе исполнения поручения; г)  передать   Доверителю   без   промедления  все  полученное в результате исполнения поручения; д)  по  исполнении  поручения   или  при  прекращении настоящего договора  до  его исполнения  без   промедления   вернуть Доверителю доверенность, срок действия которой не истек,  и  предоставить отчет </w:t>
+      </w:r>
+      <w:proofErr w:type="gramStart"/>
+      <w:r>
+        <w:rPr>
+          <w:rFonts w:ascii="Helvetica" w:eastAsia="Times New Roman" w:hAnsi="Helvetica" w:cs="Helvetica"/>
+          <w:color w:val="333333"/>
+          <w:sz w:val="21"/>
+          <w:szCs w:val="21"/>
+          <w:shd w:val="clear" w:color="auto" w:fill="FFFFFF"/>
+          <w:lang w:eastAsia="ru-RU"/>
+        </w:rPr>
+        <w:t>об</w:t>
+      </w:r>
+      <w:proofErr w:type="gramEnd"/>
+      <w:r>
+        <w:rPr>
+          <w:rFonts w:ascii="Helvetica" w:eastAsia="Times New Roman" w:hAnsi="Helvetica" w:cs="Helvetica"/>
+          <w:color w:val="333333"/>
+          <w:sz w:val="21"/>
+          <w:szCs w:val="21"/>
+          <w:shd w:val="clear" w:color="auto" w:fill="FFFFFF"/>
+          <w:lang w:eastAsia="ru-RU"/>
+        </w:rPr>
+        <w:t xml:space="preserve"> исполненном с приложением оправдательных документов. </w:t>
+      </w:r>
+    </w:p>
+    <w:p>
+      <w:pPr>
+        <w:jc w:val="both"/>
+        <w:rPr>
+          <w:rFonts w:ascii="Helvetica" w:eastAsia="Times New Roman" w:hAnsi="Helvetica" w:cs="Helvetica"/>
+          <w:color w:val="333333"/>
+          <w:sz w:val="21"/>
+          <w:szCs w:val="21"/>
+          <w:shd w:val="clear" w:color="auto" w:fill="FFFFFF"/>
+          <w:lang w:eastAsia="ru-RU"/>
+        </w:rPr>
+      </w:pPr>
+      <w:r>
+        <w:rPr>
+          <w:rFonts w:ascii="Helvetica" w:eastAsia="Times New Roman" w:hAnsi="Helvetica" w:cs="Helvetica"/>
+          <w:color w:val="333333"/>
+          <w:sz w:val="21"/>
+          <w:szCs w:val="21"/>
+          <w:shd w:val="clear" w:color="auto" w:fill="FFFFFF"/>
+          <w:lang w:eastAsia="ru-RU"/>
+        </w:rPr>
+        <w:t>2.2.  Поверенный вправе отступить  от  указаний Доверителя, если по  обстоятельствам  дела  это необходимо  в интересах Доверителя и Поверенный  не  мог   предварительно   запросить  Доверителя либо не получил в разумный срок ответа на свой запрос.</w:t>
+      </w:r>
+      <w:r>
+        <w:rPr>
+          <w:rFonts w:ascii="Helvetica" w:eastAsia="Times New Roman" w:hAnsi="Helvetica" w:cs="Helvetica"/>
+          <w:color w:val="333333"/>
+          <w:sz w:val="21"/>
+          <w:szCs w:val="21"/>
+          <w:shd w:val="clear" w:color="auto" w:fill="FFFFFF"/>
+          <w:lang w:eastAsia="ru-RU"/>
+        </w:rPr>
+        <w:t xml:space="preserve"> </w:t>
+      </w:r>
+    </w:p>
+    <w:p>
+      <w:pPr>
+        <w:jc w:val="both"/>
+        <w:rPr>
+          <w:rFonts w:ascii="Helvetica" w:eastAsia="Times New Roman" w:hAnsi="Helvetica" w:cs="Helvetica"/>
+          <w:b/>
+          <w:bCs/>
+          <w:color w:val="333333"/>
+          <w:sz w:val="21"/>
+          <w:szCs w:val="21"/>
+          <w:shd w:val="clear" w:color="auto" w:fill="FFFFFF"/>
+          <w:lang w:eastAsia="ru-RU"/>
+        </w:rPr>
+      </w:pPr>
+      <w:r>
+        <w:rPr>
+          <w:rFonts w:ascii="Helvetica" w:eastAsia="Times New Roman" w:hAnsi="Helvetica" w:cs="Helvetica"/>
+          <w:color w:val="333333"/>
+          <w:sz w:val="21"/>
+          <w:szCs w:val="21"/>
+          <w:shd w:val="clear" w:color="auto" w:fill="FFFFFF"/>
+          <w:lang w:eastAsia="ru-RU"/>
+        </w:rPr>
+        <w:t xml:space="preserve">2.3. </w:t>
+      </w:r>
+      <w:proofErr w:type="gramStart"/>
+      <w:r>
+        <w:rPr>
+          <w:rFonts w:ascii="Helvetica" w:eastAsia="Times New Roman" w:hAnsi="Helvetica" w:cs="Helvetica"/>
+          <w:color w:val="333333"/>
+          <w:sz w:val="21"/>
+          <w:szCs w:val="21"/>
+          <w:shd w:val="clear" w:color="auto" w:fill="FFFFFF"/>
+          <w:lang w:eastAsia="ru-RU"/>
+        </w:rPr>
+        <w:t>Доверитель обязуется: а)  уплатить Поверенному  вознаграждение  в порядке и в размере, определенных в пункте 1.3 настоящего договора; б)   выдать   Поверенному    доверенность    (доверенности)   на совершение   юридических   действий,    предусмотренных    настоящим договором; в) возместить Поверенному понесенные издержки; г)   обеспечить   Поверенного   средствами,   необходимыми   для исполнения поручения; д) принять   без  промедления  от   Поверенного все  исполненное последним в соот</w:t>
+      </w:r>
+      <w:r>
+        <w:rPr>
+          <w:rFonts w:ascii="Helvetica" w:eastAsia="Times New Roman" w:hAnsi="Helvetica" w:cs="Helvetica"/>
+          <w:color w:val="333333"/>
+          <w:sz w:val="21"/>
+          <w:szCs w:val="21"/>
+          <w:shd w:val="clear" w:color="auto" w:fill="FFFFFF"/>
+          <w:lang w:eastAsia="ru-RU"/>
+        </w:rPr>
+        <w:t>ветствии с настоящим договором.</w:t>
+      </w:r>
+      <w:proofErr w:type="gramEnd"/>
+    </w:p>
+    <w:p>
+      <w:pPr>
+        <w:jc w:val="both"/>
+        <w:rPr>
+          <w:rFonts w:ascii="Helvetica" w:eastAsia="Times New Roman" w:hAnsi="Helvetica" w:cs="Helvetica"/>
+          <w:b/>
+          <w:bCs/>
+          <w:color w:val="333333"/>
+          <w:sz w:val="21"/>
+          <w:szCs w:val="21"/>
+          <w:shd w:val="clear" w:color="auto" w:fill="FFFFFF"/>
+          <w:lang w:eastAsia="ru-RU"/>
+        </w:rPr>
+      </w:pPr>
+    </w:p>
+    <w:p>
+      <w:pPr>
+        <w:jc w:val="center"/>
+        <w:rPr>
+          <w:rFonts w:ascii="Helvetica" w:eastAsia="Times New Roman" w:hAnsi="Helvetica" w:cs="Helvetica"/>
+          <w:b/>
+          <w:bCs/>
+          <w:color w:val="333333"/>
+          <w:sz w:val="21"/>
+          <w:szCs w:val="21"/>
+          <w:shd w:val="clear" w:color="auto" w:fill="FFFFFF"/>
+          <w:lang w:eastAsia="ru-RU"/>
+        </w:rPr>
+      </w:pPr>
+      <w:r>
+        <w:rPr>
+          <w:rFonts w:ascii="Helvetica" w:eastAsia="Times New Roman" w:hAnsi="Helvetica" w:cs="Helvetica"/>
+          <w:b/>
+          <w:bCs/>
+          <w:color w:val="333333"/>
+          <w:sz w:val="21"/>
+          <w:szCs w:val="21"/>
+          <w:shd w:val="clear" w:color="auto" w:fill="FFFFFF"/>
+          <w:lang w:eastAsia="ru-RU"/>
+        </w:rPr>
+        <w:lastRenderedPageBreak/>
+        <w:t>3. ПРЕКРАЩЕНИЕ НАСТОЯЩЕГО</w:t>
+      </w:r>
+      <w:r>
+        <w:rPr>
+          <w:rFonts w:ascii="Helvetica" w:eastAsia="Times New Roman" w:hAnsi="Helvetica" w:cs="Helvetica"/>
+          <w:b/>
+          <w:bCs/>
+          <w:color w:val="333333"/>
+          <w:sz w:val="21"/>
+          <w:szCs w:val="21"/>
+          <w:shd w:val="clear" w:color="auto" w:fill="FFFFFF"/>
+          <w:lang w:eastAsia="ru-RU"/>
+        </w:rPr>
+        <w:t xml:space="preserve"> ДО</w:t>
+      </w:r>
+      <w:r>
+        <w:rPr>
+          <w:rFonts w:ascii="Helvetica" w:eastAsia="Times New Roman" w:hAnsi="Helvetica" w:cs="Helvetica"/>
+          <w:b/>
+          <w:bCs/>
+          <w:color w:val="333333"/>
+          <w:sz w:val="21"/>
+          <w:szCs w:val="21"/>
+          <w:shd w:val="clear" w:color="auto" w:fill="FFFFFF"/>
+          <w:lang w:eastAsia="ru-RU"/>
+        </w:rPr>
+        <w:t>ГОВОРА</w:t>
+      </w:r>
+      <w:r>
+        <w:rPr>
+          <w:rFonts w:ascii="Helvetica" w:eastAsia="Times New Roman" w:hAnsi="Helvetica" w:cs="Helvetica"/>
+          <w:b/>
+          <w:bCs/>
+          <w:color w:val="333333"/>
+          <w:sz w:val="21"/>
+          <w:szCs w:val="21"/>
+          <w:shd w:val="clear" w:color="auto" w:fill="FFFFFF"/>
+          <w:lang w:eastAsia="ru-RU"/>
+        </w:rPr>
+        <w:t xml:space="preserve">                                                                                                                                         </w:t>
+      </w:r>
+    </w:p>
+    <w:p>
+      <w:pPr>
+        <w:jc w:val="both"/>
+        <w:rPr>
+          <w:rFonts w:ascii="Helvetica" w:eastAsia="Times New Roman" w:hAnsi="Helvetica" w:cs="Helvetica"/>
+          <w:color w:val="333333"/>
+          <w:sz w:val="21"/>
+          <w:szCs w:val="21"/>
+          <w:shd w:val="clear" w:color="auto" w:fill="FFFFFF"/>
+          <w:lang w:eastAsia="ru-RU"/>
+        </w:rPr>
+      </w:pPr>
+      <w:r>
+        <w:rPr>
+          <w:rFonts w:ascii="Helvetica" w:eastAsia="Times New Roman" w:hAnsi="Helvetica" w:cs="Helvetica"/>
+          <w:color w:val="333333"/>
+          <w:sz w:val="21"/>
+          <w:szCs w:val="21"/>
+          <w:shd w:val="clear" w:color="auto" w:fill="FFFFFF"/>
+          <w:lang w:eastAsia="ru-RU"/>
+        </w:rPr>
+        <w:t xml:space="preserve"> 3.1. Договор может быть прекращен вследствие: отмены поручения Доверителем; отказа Поверенного. </w:t>
+      </w:r>
+    </w:p>
+    <w:p>
+      <w:pPr>
+        <w:jc w:val="both"/>
+        <w:rPr>
+          <w:rFonts w:ascii="Helvetica" w:eastAsia="Times New Roman" w:hAnsi="Helvetica" w:cs="Helvetica"/>
+          <w:color w:val="333333"/>
+          <w:sz w:val="21"/>
+          <w:szCs w:val="21"/>
+          <w:shd w:val="clear" w:color="auto" w:fill="FFFFFF"/>
+          <w:lang w:eastAsia="ru-RU"/>
+        </w:rPr>
+      </w:pPr>
+      <w:r>
+        <w:rPr>
+          <w:rFonts w:ascii="Helvetica" w:eastAsia="Times New Roman" w:hAnsi="Helvetica" w:cs="Helvetica"/>
+          <w:color w:val="333333"/>
+          <w:sz w:val="21"/>
+          <w:szCs w:val="21"/>
+          <w:shd w:val="clear" w:color="auto" w:fill="FFFFFF"/>
+          <w:lang w:eastAsia="ru-RU"/>
+        </w:rPr>
+        <w:t xml:space="preserve">3.2.   Доверитель  вправе   отменить   поручение,  а  Поверенный отказаться  от него во  всякое  время. Соглашение об отказе от этого права ничтожно. </w:t>
+      </w:r>
+    </w:p>
+    <w:p>
+      <w:pPr>
+        <w:jc w:val="both"/>
+        <w:rPr>
+          <w:rFonts w:ascii="Helvetica" w:eastAsia="Times New Roman" w:hAnsi="Helvetica" w:cs="Helvetica"/>
+          <w:b/>
+          <w:bCs/>
+          <w:color w:val="333333"/>
+          <w:sz w:val="21"/>
+          <w:szCs w:val="21"/>
+          <w:shd w:val="clear" w:color="auto" w:fill="FFFFFF"/>
+          <w:lang w:eastAsia="ru-RU"/>
+        </w:rPr>
+      </w:pPr>
+      <w:r>
+        <w:rPr>
+          <w:rFonts w:ascii="Helvetica" w:eastAsia="Times New Roman" w:hAnsi="Helvetica" w:cs="Helvetica"/>
+          <w:color w:val="333333"/>
+          <w:sz w:val="21"/>
+          <w:szCs w:val="21"/>
+          <w:shd w:val="clear" w:color="auto" w:fill="FFFFFF"/>
+          <w:lang w:eastAsia="ru-RU"/>
+        </w:rPr>
+        <w:t>3.3.  Сторона,  отказывающаяся   от  настоящего договора, должна уведомить  другую Сторону о прекращении  договора не позднее, чем за тридцать дней. </w:t>
+      </w:r>
+      <w:r>
+        <w:rPr>
+          <w:rFonts w:ascii="Helvetica" w:eastAsia="Times New Roman" w:hAnsi="Helvetica" w:cs="Helvetica"/>
+          <w:b/>
+          <w:bCs/>
+          <w:color w:val="333333"/>
+          <w:sz w:val="21"/>
+          <w:szCs w:val="21"/>
+          <w:shd w:val="clear" w:color="auto" w:fill="FFFFFF"/>
+          <w:lang w:eastAsia="ru-RU"/>
+        </w:rPr>
+        <w:t>                </w:t>
+      </w:r>
+      <w:r>
+        <w:rPr>
+          <w:rFonts w:ascii="Helvetica" w:eastAsia="Times New Roman" w:hAnsi="Helvetica" w:cs="Helvetica"/>
+          <w:b/>
+          <w:bCs/>
+          <w:color w:val="333333"/>
+          <w:sz w:val="21"/>
+          <w:szCs w:val="21"/>
+          <w:shd w:val="clear" w:color="auto" w:fill="FFFFFF"/>
+          <w:lang w:eastAsia="ru-RU"/>
+        </w:rPr>
+        <w:t xml:space="preserve">                                                                                                                                    </w:t>
+      </w:r>
+      <w:r>
+        <w:rPr>
+          <w:rFonts w:ascii="Helvetica" w:eastAsia="Times New Roman" w:hAnsi="Helvetica" w:cs="Helvetica"/>
+          <w:b/>
+          <w:bCs/>
+          <w:color w:val="333333"/>
+          <w:sz w:val="21"/>
+          <w:szCs w:val="21"/>
+          <w:shd w:val="clear" w:color="auto" w:fill="FFFFFF"/>
+          <w:lang w:eastAsia="ru-RU"/>
+        </w:rPr>
+        <w:t xml:space="preserve">  </w:t>
+      </w:r>
+    </w:p>
+    <w:p>
+      <w:pPr>
+        <w:jc w:val="center"/>
+        <w:rPr>
+          <w:rFonts w:ascii="Helvetica" w:eastAsia="Times New Roman" w:hAnsi="Helvetica" w:cs="Helvetica"/>
+          <w:b/>
+          <w:bCs/>
+          <w:color w:val="333333"/>
+          <w:sz w:val="21"/>
+          <w:szCs w:val="21"/>
+          <w:shd w:val="clear" w:color="auto" w:fill="FFFFFF"/>
+          <w:lang w:eastAsia="ru-RU"/>
+        </w:rPr>
+      </w:pPr>
+    </w:p>
+    <w:p>
+      <w:pPr>
+        <w:jc w:val="center"/>
+        <w:rPr>
+          <w:rFonts w:ascii="Helvetica" w:eastAsia="Times New Roman" w:hAnsi="Helvetica" w:cs="Helvetica"/>
+          <w:color w:val="333333"/>
+          <w:sz w:val="21"/>
+          <w:szCs w:val="21"/>
+          <w:shd w:val="clear" w:color="auto" w:fill="FFFFFF"/>
+          <w:lang w:eastAsia="ru-RU"/>
+        </w:rPr>
+      </w:pPr>
+      <w:r>
+        <w:rPr>
+          <w:rFonts w:ascii="Helvetica" w:eastAsia="Times New Roman" w:hAnsi="Helvetica" w:cs="Helvetica"/>
+          <w:b/>
+          <w:bCs/>
+          <w:color w:val="333333"/>
+          <w:sz w:val="21"/>
+          <w:szCs w:val="21"/>
+          <w:shd w:val="clear" w:color="auto" w:fill="FFFFFF"/>
+          <w:lang w:eastAsia="ru-RU"/>
+        </w:rPr>
+        <w:t>4. ЗАКЛЮЧИТЕЛЬНЫЕ ПОЛОЖЕНИЯ</w:t>
+      </w:r>
+      <w:r>
+        <w:rPr>
+          <w:rFonts w:ascii="Helvetica" w:eastAsia="Times New Roman" w:hAnsi="Helvetica" w:cs="Helvetica"/>
+          <w:color w:val="333333"/>
+          <w:sz w:val="21"/>
+          <w:szCs w:val="21"/>
+          <w:shd w:val="clear" w:color="auto" w:fill="FFFFFF"/>
+          <w:lang w:eastAsia="ru-RU"/>
+        </w:rPr>
         <w:t> </w:t>
       </w:r>
       <w:r>
@@ -319,635 +971,242 @@
           <w:shd w:val="clear" w:color="auto" w:fill="FFFFFF"/>
           <w:lang w:eastAsia="ru-RU"/>
         </w:rPr>
+        <w:t xml:space="preserve">      </w:t>
+      </w:r>
+    </w:p>
+    <w:p>
+      <w:pPr>
+        <w:jc w:val="both"/>
+        <w:rPr>
+          <w:rFonts w:ascii="Helvetica" w:eastAsia="Times New Roman" w:hAnsi="Helvetica" w:cs="Helvetica"/>
+          <w:color w:val="333333"/>
+          <w:sz w:val="21"/>
+          <w:szCs w:val="21"/>
+          <w:shd w:val="clear" w:color="auto" w:fill="FFFFFF"/>
+          <w:lang w:eastAsia="ru-RU"/>
+        </w:rPr>
+      </w:pPr>
+      <w:r>
+        <w:rPr>
+          <w:rFonts w:ascii="Helvetica" w:eastAsia="Times New Roman" w:hAnsi="Helvetica" w:cs="Helvetica"/>
+          <w:color w:val="333333"/>
+          <w:sz w:val="21"/>
+          <w:szCs w:val="21"/>
+          <w:shd w:val="clear" w:color="auto" w:fill="FFFFFF"/>
+          <w:lang w:eastAsia="ru-RU"/>
+        </w:rPr>
+        <w:t xml:space="preserve">                                                                                                                                </w:t>
+      </w:r>
+      <w:r>
+        <w:rPr>
+          <w:rFonts w:ascii="Helvetica" w:eastAsia="Times New Roman" w:hAnsi="Helvetica" w:cs="Helvetica"/>
+          <w:color w:val="333333"/>
+          <w:sz w:val="21"/>
+          <w:szCs w:val="21"/>
+          <w:shd w:val="clear" w:color="auto" w:fill="FFFFFF"/>
+          <w:lang w:eastAsia="ru-RU"/>
+        </w:rPr>
+        <w:t xml:space="preserve">4.1.  Если  настоящий  договор  прекращен до того, как поручение исполнено   Поверенным  полностью,   Доверитель   обязан  возместить Поверенному  понесенные при исполнении поручения  издержки,  а также уплатить ему вознаграждение соразмерно выполненной работе. </w:t>
+      </w:r>
+    </w:p>
+    <w:p>
+      <w:pPr>
+        <w:jc w:val="both"/>
+        <w:rPr>
+          <w:rFonts w:ascii="Helvetica" w:eastAsia="Times New Roman" w:hAnsi="Helvetica" w:cs="Helvetica"/>
+          <w:b/>
+          <w:bCs/>
+          <w:color w:val="333333"/>
+          <w:sz w:val="21"/>
+          <w:szCs w:val="21"/>
+          <w:shd w:val="clear" w:color="auto" w:fill="FFFFFF"/>
+          <w:lang w:eastAsia="ru-RU"/>
+        </w:rPr>
+      </w:pPr>
+      <w:r>
+        <w:rPr>
+          <w:rFonts w:ascii="Helvetica" w:eastAsia="Times New Roman" w:hAnsi="Helvetica" w:cs="Helvetica"/>
+          <w:color w:val="333333"/>
+          <w:sz w:val="21"/>
+          <w:szCs w:val="21"/>
+          <w:shd w:val="clear" w:color="auto" w:fill="FFFFFF"/>
+          <w:lang w:eastAsia="ru-RU"/>
+        </w:rPr>
+        <w:t>4.2.  Во  всем  ином, не урегулированном в  настоящем  договоре, Стороны   будут  руководствоваться   действующим   законодательством Республики Беларусь. </w:t>
+      </w:r>
+      <w:r>
+        <w:rPr>
+          <w:rFonts w:ascii="Helvetica" w:eastAsia="Times New Roman" w:hAnsi="Helvetica" w:cs="Helvetica"/>
+          <w:b/>
+          <w:bCs/>
+          <w:color w:val="333333"/>
+          <w:sz w:val="21"/>
+          <w:szCs w:val="21"/>
+          <w:shd w:val="clear" w:color="auto" w:fill="FFFFFF"/>
+          <w:lang w:eastAsia="ru-RU"/>
+        </w:rPr>
+        <w:t xml:space="preserve">                    </w:t>
+      </w:r>
+      <w:r>
+        <w:rPr>
+          <w:rFonts w:ascii="Helvetica" w:eastAsia="Times New Roman" w:hAnsi="Helvetica" w:cs="Helvetica"/>
+          <w:b/>
+          <w:bCs/>
+          <w:color w:val="333333"/>
+          <w:sz w:val="21"/>
+          <w:szCs w:val="21"/>
+          <w:shd w:val="clear" w:color="auto" w:fill="FFFFFF"/>
+          <w:lang w:eastAsia="ru-RU"/>
+        </w:rPr>
         <w:t xml:space="preserve">                                                                                                                      </w:t>
-      </w:r>
-      <w:r>
-        <w:rPr>
-          <w:rFonts w:ascii="Helvetica" w:eastAsia="Times New Roman" w:hAnsi="Helvetica" w:cs="Helvetica"/>
-          <w:color w:val="333333"/>
-          <w:sz w:val="21"/>
-          <w:szCs w:val="21"/>
-          <w:shd w:val="clear" w:color="auto" w:fill="FFFFFF"/>
-          <w:lang w:eastAsia="ru-RU"/>
-        </w:rPr>
-        <w:t>1.1.   Согласно    настоящему    договору  Поверенный  обязуется совершить от имени   и   за  счет  Доверителя  следующие юридические дейс</w:t>
-      </w:r>
-      <w:r>
-        <w:rPr>
-          <w:rFonts w:ascii="Helvetica" w:eastAsia="Times New Roman" w:hAnsi="Helvetica" w:cs="Helvetica"/>
-          <w:color w:val="333333"/>
-          <w:sz w:val="21"/>
-          <w:szCs w:val="21"/>
-          <w:shd w:val="clear" w:color="auto" w:fill="FFFFFF"/>
-          <w:lang w:eastAsia="ru-RU"/>
-        </w:rPr>
-        <w:t>твия: доставку товара, прием денежных средств,</w:t>
-      </w:r>
-      <w:r>
-        <w:rPr>
-          <w:rFonts w:ascii="Helvetica" w:eastAsia="Times New Roman" w:hAnsi="Helvetica" w:cs="Helvetica"/>
-          <w:color w:val="333333"/>
-          <w:sz w:val="21"/>
-          <w:szCs w:val="21"/>
-          <w:shd w:val="clear" w:color="auto" w:fill="FFFFFF"/>
-          <w:lang w:eastAsia="ru-RU"/>
-        </w:rPr>
-        <w:t xml:space="preserve"> именуемые в дальнейшем «поручение». </w:t>
-      </w:r>
-      <w:r>
-        <w:rPr>
-          <w:rFonts w:ascii="Helvetica" w:eastAsia="Times New Roman" w:hAnsi="Helvetica" w:cs="Helvetica"/>
-          <w:color w:val="333333"/>
-          <w:sz w:val="21"/>
-          <w:szCs w:val="21"/>
-          <w:shd w:val="clear" w:color="auto" w:fill="FFFFFF"/>
-          <w:lang w:eastAsia="ru-RU"/>
-        </w:rPr>
-        <w:t xml:space="preserve">     </w:t>
-      </w:r>
-      <w:r>
-        <w:rPr>
-          <w:rFonts w:ascii="Helvetica" w:eastAsia="Times New Roman" w:hAnsi="Helvetica" w:cs="Helvetica"/>
-          <w:color w:val="333333"/>
-          <w:sz w:val="21"/>
-          <w:szCs w:val="21"/>
-          <w:shd w:val="clear" w:color="auto" w:fill="FFFFFF"/>
-          <w:lang w:eastAsia="ru-RU"/>
-        </w:rPr>
-        <w:t>1.2.   Права    и    обязанности,   вытекающие  из  исполненного поручения, возникают непосредственно у Доверителя.</w:t>
-      </w:r>
-      <w:r>
-        <w:rPr>
-          <w:rFonts w:ascii="Helvetica" w:eastAsia="Times New Roman" w:hAnsi="Helvetica" w:cs="Helvetica"/>
-          <w:color w:val="333333"/>
-          <w:sz w:val="21"/>
-          <w:szCs w:val="21"/>
-          <w:shd w:val="clear" w:color="auto" w:fill="FFFFFF"/>
-          <w:lang w:eastAsia="ru-RU"/>
-        </w:rPr>
-        <w:t xml:space="preserve">                                           </w:t>
-      </w:r>
-      <w:r>
-        <w:rPr>
-          <w:rFonts w:ascii="Helvetica" w:eastAsia="Times New Roman" w:hAnsi="Helvetica" w:cs="Helvetica"/>
-          <w:color w:val="333333"/>
-          <w:sz w:val="21"/>
-          <w:szCs w:val="21"/>
-          <w:shd w:val="clear" w:color="auto" w:fill="FFFFFF"/>
-          <w:lang w:eastAsia="ru-RU"/>
-        </w:rPr>
-        <w:t xml:space="preserve"> 1.3.  Размер  вознагражд</w:t>
-      </w:r>
-      <w:r>
-        <w:rPr>
-          <w:rFonts w:ascii="Helvetica" w:eastAsia="Times New Roman" w:hAnsi="Helvetica" w:cs="Helvetica"/>
-          <w:color w:val="333333"/>
-          <w:sz w:val="21"/>
-          <w:szCs w:val="21"/>
-          <w:shd w:val="clear" w:color="auto" w:fill="FFFFFF"/>
-          <w:lang w:eastAsia="ru-RU"/>
-        </w:rPr>
-        <w:t xml:space="preserve">ения  Поверенного составляет: </w:t>
-      </w:r>
-      <w:r>
-        <w:rPr>
-          <w:rFonts w:ascii="Helvetica" w:eastAsia="Times New Roman" w:hAnsi="Helvetica" w:cs="Helvetica"/>
-          <w:color w:val="333333"/>
-          <w:sz w:val="21"/>
-          <w:szCs w:val="21"/>
-          <w:shd w:val="clear" w:color="auto" w:fill="FFFFFF"/>
-          <w:lang w:eastAsia="ru-RU"/>
-        </w:rPr>
-        <w:t xml:space="preserve">_______________ руб. и выплачивается в следующие сроки и в следующем порядке: </w:t>
-      </w:r>
-      <w:r>
-        <w:rPr>
-          <w:rFonts w:ascii="Helvetica" w:eastAsia="Times New Roman" w:hAnsi="Helvetica" w:cs="Helvetica"/>
-          <w:color w:val="333333"/>
-          <w:sz w:val="21"/>
-          <w:szCs w:val="21"/>
-          <w:shd w:val="clear" w:color="auto" w:fill="FFFFFF"/>
-          <w:lang w:eastAsia="ru-RU"/>
-        </w:rPr>
-        <w:t xml:space="preserve"> в течени</w:t>
-      </w:r>
-      <w:proofErr w:type="gramStart"/>
-      <w:r>
-        <w:rPr>
-          <w:rFonts w:ascii="Helvetica" w:eastAsia="Times New Roman" w:hAnsi="Helvetica" w:cs="Helvetica"/>
-          <w:color w:val="333333"/>
-          <w:sz w:val="21"/>
-          <w:szCs w:val="21"/>
-          <w:shd w:val="clear" w:color="auto" w:fill="FFFFFF"/>
-          <w:lang w:eastAsia="ru-RU"/>
-        </w:rPr>
-        <w:t>и</w:t>
-      </w:r>
-      <w:proofErr w:type="gramEnd"/>
-      <w:r>
-        <w:rPr>
-          <w:rFonts w:ascii="Helvetica" w:eastAsia="Times New Roman" w:hAnsi="Helvetica" w:cs="Helvetica"/>
-          <w:color w:val="333333"/>
-          <w:sz w:val="21"/>
-          <w:szCs w:val="21"/>
-          <w:shd w:val="clear" w:color="auto" w:fill="FFFFFF"/>
-          <w:lang w:eastAsia="ru-RU"/>
-        </w:rPr>
-        <w:t xml:space="preserve"> трёх дней на р/счет поверенного.                                                                                                                    </w:t>
-      </w:r>
-      <w:r>
-        <w:rPr>
-          <w:rFonts w:ascii="Helvetica" w:eastAsia="Times New Roman" w:hAnsi="Helvetica" w:cs="Helvetica"/>
-          <w:b/>
-          <w:bCs/>
-          <w:color w:val="333333"/>
-          <w:sz w:val="21"/>
-          <w:szCs w:val="21"/>
-          <w:shd w:val="clear" w:color="auto" w:fill="FFFFFF"/>
-          <w:lang w:eastAsia="ru-RU"/>
-        </w:rPr>
-        <w:t>    </w:t>
-      </w:r>
-      <w:r>
-        <w:rPr>
-          <w:rFonts w:ascii="Helvetica" w:eastAsia="Times New Roman" w:hAnsi="Helvetica" w:cs="Helvetica"/>
-          <w:b/>
-          <w:bCs/>
-          <w:color w:val="333333"/>
-          <w:sz w:val="21"/>
-          <w:szCs w:val="21"/>
-          <w:shd w:val="clear" w:color="auto" w:fill="FFFFFF"/>
-          <w:lang w:eastAsia="ru-RU"/>
-        </w:rPr>
-        <w:t xml:space="preserve">                 2. ОБЯЗАННОСТИ </w:t>
-      </w:r>
-      <w:r>
-        <w:rPr>
-          <w:rFonts w:ascii="Helvetica" w:eastAsia="Times New Roman" w:hAnsi="Helvetica" w:cs="Helvetica"/>
-          <w:b/>
-          <w:bCs/>
-          <w:color w:val="333333"/>
-          <w:sz w:val="21"/>
-          <w:szCs w:val="21"/>
-          <w:shd w:val="clear" w:color="auto" w:fill="FFFFFF"/>
-          <w:lang w:eastAsia="ru-RU"/>
-        </w:rPr>
-        <w:t xml:space="preserve">  </w:t>
-      </w:r>
-      <w:r>
-        <w:rPr>
-          <w:rFonts w:ascii="Helvetica" w:eastAsia="Times New Roman" w:hAnsi="Helvetica" w:cs="Helvetica"/>
-          <w:b/>
-          <w:bCs/>
-          <w:color w:val="333333"/>
-          <w:sz w:val="21"/>
-          <w:szCs w:val="21"/>
-          <w:shd w:val="clear" w:color="auto" w:fill="FFFFFF"/>
-          <w:lang w:eastAsia="ru-RU"/>
-        </w:rPr>
-        <w:t>СТОРОН</w:t>
-      </w:r>
-      <w:r>
-        <w:rPr>
-          <w:rFonts w:ascii="Helvetica" w:eastAsia="Times New Roman" w:hAnsi="Helvetica" w:cs="Helvetica"/>
-          <w:b/>
-          <w:bCs/>
-          <w:color w:val="333333"/>
-          <w:sz w:val="21"/>
-          <w:szCs w:val="21"/>
-          <w:shd w:val="clear" w:color="auto" w:fill="FFFFFF"/>
-          <w:lang w:eastAsia="ru-RU"/>
-        </w:rPr>
-        <w:t xml:space="preserve">                                                                                                                                              </w:t>
-      </w:r>
-      <w:r>
-        <w:rPr>
-          <w:rFonts w:ascii="Helvetica" w:eastAsia="Times New Roman" w:hAnsi="Helvetica" w:cs="Helvetica"/>
-          <w:color w:val="333333"/>
-          <w:sz w:val="21"/>
-          <w:szCs w:val="21"/>
-          <w:shd w:val="clear" w:color="auto" w:fill="FFFFFF"/>
-          <w:lang w:eastAsia="ru-RU"/>
-        </w:rPr>
-        <w:t xml:space="preserve"> 2.1. Поверенный обязуется: а) исполнить поручение в соответствии с указаниями Доверителя; б) исполнить поручение лично; в) сообщать  Доверителю  по  его требованию  все сведения о ходе исполнения поручения; г)  передать   Доверителю   без   промедления  все  полученное в результате исполнения поручения; д)  по  исполнении  поручения   или  при  прекращении настоящего договора  до  его исполнения  без   промедления   вернуть Доверителю доверенность, срок действия которой не истек,  и  предоставить отчет </w:t>
-      </w:r>
-      <w:proofErr w:type="gramStart"/>
-      <w:r>
-        <w:rPr>
-          <w:rFonts w:ascii="Helvetica" w:eastAsia="Times New Roman" w:hAnsi="Helvetica" w:cs="Helvetica"/>
-          <w:color w:val="333333"/>
-          <w:sz w:val="21"/>
-          <w:szCs w:val="21"/>
-          <w:shd w:val="clear" w:color="auto" w:fill="FFFFFF"/>
-          <w:lang w:eastAsia="ru-RU"/>
-        </w:rPr>
-        <w:t>об</w:t>
-      </w:r>
-      <w:proofErr w:type="gramEnd"/>
-      <w:r>
-        <w:rPr>
-          <w:rFonts w:ascii="Helvetica" w:eastAsia="Times New Roman" w:hAnsi="Helvetica" w:cs="Helvetica"/>
-          <w:color w:val="333333"/>
-          <w:sz w:val="21"/>
-          <w:szCs w:val="21"/>
-          <w:shd w:val="clear" w:color="auto" w:fill="FFFFFF"/>
-          <w:lang w:eastAsia="ru-RU"/>
-        </w:rPr>
-        <w:t xml:space="preserve"> исполненном с приложением оправдательных документов. 2.2.  Поверенный вправе отступить  от  указаний Доверителя, если по  обстоятельствам  дела  это необходимо  в интересах Доверителя и Поверенный  не  мог   предварительно   запросить  Доверителя либо не получил в разумный срок ответа на свой запрос.</w:t>
-      </w:r>
-      <w:r>
-        <w:rPr>
-          <w:rFonts w:ascii="Helvetica" w:eastAsia="Times New Roman" w:hAnsi="Helvetica" w:cs="Helvetica"/>
-          <w:color w:val="333333"/>
-          <w:sz w:val="21"/>
-          <w:szCs w:val="21"/>
-          <w:shd w:val="clear" w:color="auto" w:fill="FFFFFF"/>
-          <w:lang w:eastAsia="ru-RU"/>
-        </w:rPr>
-        <w:t xml:space="preserve">                                                                                                           </w:t>
-      </w:r>
-      <w:r>
-        <w:rPr>
-          <w:rFonts w:ascii="Helvetica" w:eastAsia="Times New Roman" w:hAnsi="Helvetica" w:cs="Helvetica"/>
-          <w:color w:val="333333"/>
-          <w:sz w:val="21"/>
-          <w:szCs w:val="21"/>
-          <w:shd w:val="clear" w:color="auto" w:fill="FFFFFF"/>
-          <w:lang w:eastAsia="ru-RU"/>
-        </w:rPr>
-        <w:t xml:space="preserve"> 2.3. </w:t>
-      </w:r>
-      <w:proofErr w:type="gramStart"/>
-      <w:r>
-        <w:rPr>
-          <w:rFonts w:ascii="Helvetica" w:eastAsia="Times New Roman" w:hAnsi="Helvetica" w:cs="Helvetica"/>
-          <w:color w:val="333333"/>
-          <w:sz w:val="21"/>
-          <w:szCs w:val="21"/>
-          <w:shd w:val="clear" w:color="auto" w:fill="FFFFFF"/>
-          <w:lang w:eastAsia="ru-RU"/>
-        </w:rPr>
-        <w:t>Доверитель обязуется: а)  уплатить Поверенному  вознаграждение  в порядке и в размере, определенных в пункте 1.3 настоящего договора; б)   выдать   Поверенному    доверенность    (доверенности)   на совершение   юридических   действий,    предусмотренных    настоящим договором; в) возместить Поверенному понесенные издержки; г)   обеспечить   Поверенного   средствами,   необходимыми   для исполнения поручения; д) принять   без  промедления  от   Поверенного все  исполненное последним в соответствии с настоящим договором. </w:t>
-      </w:r>
-      <w:r>
-        <w:rPr>
-          <w:rFonts w:ascii="Helvetica" w:eastAsia="Times New Roman" w:hAnsi="Helvetica" w:cs="Helvetica"/>
-          <w:b/>
-          <w:bCs/>
-          <w:color w:val="333333"/>
-          <w:sz w:val="21"/>
-          <w:szCs w:val="21"/>
-          <w:shd w:val="clear" w:color="auto" w:fill="FFFFFF"/>
-          <w:lang w:eastAsia="ru-RU"/>
-        </w:rPr>
-        <w:t>              </w:t>
-      </w:r>
-      <w:r>
-        <w:rPr>
-          <w:rFonts w:ascii="Helvetica" w:eastAsia="Times New Roman" w:hAnsi="Helvetica" w:cs="Helvetica"/>
-          <w:b/>
-          <w:bCs/>
-          <w:color w:val="333333"/>
-          <w:sz w:val="21"/>
-          <w:szCs w:val="21"/>
-          <w:shd w:val="clear" w:color="auto" w:fill="FFFFFF"/>
-          <w:lang w:eastAsia="ru-RU"/>
-        </w:rPr>
-        <w:t xml:space="preserve">                                                                                                                           </w:t>
-      </w:r>
-      <w:r>
-        <w:rPr>
-          <w:rFonts w:ascii="Helvetica" w:eastAsia="Times New Roman" w:hAnsi="Helvetica" w:cs="Helvetica"/>
-          <w:b/>
-          <w:bCs/>
-          <w:color w:val="333333"/>
-          <w:sz w:val="21"/>
-          <w:szCs w:val="21"/>
-          <w:shd w:val="clear" w:color="auto" w:fill="FFFFFF"/>
-          <w:lang w:eastAsia="ru-RU"/>
-        </w:rPr>
-        <w:t>  3.</w:t>
-      </w:r>
-      <w:proofErr w:type="gramEnd"/>
-      <w:r>
-        <w:rPr>
-          <w:rFonts w:ascii="Helvetica" w:eastAsia="Times New Roman" w:hAnsi="Helvetica" w:cs="Helvetica"/>
-          <w:b/>
-          <w:bCs/>
-          <w:color w:val="333333"/>
-          <w:sz w:val="21"/>
-          <w:szCs w:val="21"/>
-          <w:shd w:val="clear" w:color="auto" w:fill="FFFFFF"/>
-          <w:lang w:eastAsia="ru-RU"/>
-        </w:rPr>
-        <w:t xml:space="preserve"> ПРЕКРАЩЕНИЕ НАСТОЯЩЕГО ДОГОВОРА</w:t>
-      </w:r>
-      <w:r>
-        <w:rPr>
-          <w:rFonts w:ascii="Helvetica" w:eastAsia="Times New Roman" w:hAnsi="Helvetica" w:cs="Helvetica"/>
-          <w:b/>
-          <w:bCs/>
-          <w:color w:val="333333"/>
-          <w:sz w:val="21"/>
-          <w:szCs w:val="21"/>
-          <w:shd w:val="clear" w:color="auto" w:fill="FFFFFF"/>
-          <w:lang w:eastAsia="ru-RU"/>
-        </w:rPr>
-        <w:t xml:space="preserve">                                                                                                                                         </w:t>
-      </w:r>
-      <w:r>
-        <w:rPr>
-          <w:rFonts w:ascii="Helvetica" w:eastAsia="Times New Roman" w:hAnsi="Helvetica" w:cs="Helvetica"/>
-          <w:color w:val="333333"/>
-          <w:sz w:val="21"/>
-          <w:szCs w:val="21"/>
-          <w:shd w:val="clear" w:color="auto" w:fill="FFFFFF"/>
-          <w:lang w:eastAsia="ru-RU"/>
-        </w:rPr>
-        <w:t xml:space="preserve"> 3.1. Договор может быть прекращен вследствие: отмены поручения Доверителем; отказа </w:t>
-      </w:r>
-      <w:r>
-        <w:rPr>
-          <w:rFonts w:ascii="Helvetica" w:eastAsia="Times New Roman" w:hAnsi="Helvetica" w:cs="Helvetica"/>
-          <w:color w:val="333333"/>
-          <w:sz w:val="21"/>
-          <w:szCs w:val="21"/>
-          <w:shd w:val="clear" w:color="auto" w:fill="FFFFFF"/>
-          <w:lang w:eastAsia="ru-RU"/>
-        </w:rPr>
-        <w:lastRenderedPageBreak/>
-        <w:t>Поверенного. 3.2.   Доверитель  вправе   отменить   поручение,  а  Поверенный отказаться  от него во  всякое  время. Соглашение об отказе от этого права ничтожно. 3.3.  Сторона,  отказывающаяся   от  настоящего договора, должна уведомить  другую Сторону о прекращении  договора не позднее, чем за тридцать дней. </w:t>
-      </w:r>
-      <w:r>
-        <w:rPr>
-          <w:rFonts w:ascii="Helvetica" w:eastAsia="Times New Roman" w:hAnsi="Helvetica" w:cs="Helvetica"/>
-          <w:b/>
-          <w:bCs/>
-          <w:color w:val="333333"/>
-          <w:sz w:val="21"/>
-          <w:szCs w:val="21"/>
-          <w:shd w:val="clear" w:color="auto" w:fill="FFFFFF"/>
-          <w:lang w:eastAsia="ru-RU"/>
-        </w:rPr>
-        <w:t>                </w:t>
-      </w:r>
-      <w:r>
-        <w:rPr>
-          <w:rFonts w:ascii="Helvetica" w:eastAsia="Times New Roman" w:hAnsi="Helvetica" w:cs="Helvetica"/>
-          <w:b/>
-          <w:bCs/>
-          <w:color w:val="333333"/>
-          <w:sz w:val="21"/>
-          <w:szCs w:val="21"/>
-          <w:shd w:val="clear" w:color="auto" w:fill="FFFFFF"/>
-          <w:lang w:eastAsia="ru-RU"/>
-        </w:rPr>
-        <w:t xml:space="preserve">                                                                                                                                    </w:t>
-      </w:r>
-      <w:r>
-        <w:rPr>
-          <w:rFonts w:ascii="Helvetica" w:eastAsia="Times New Roman" w:hAnsi="Helvetica" w:cs="Helvetica"/>
-          <w:b/>
-          <w:bCs/>
-          <w:color w:val="333333"/>
-          <w:sz w:val="21"/>
-          <w:szCs w:val="21"/>
-          <w:shd w:val="clear" w:color="auto" w:fill="FFFFFF"/>
-          <w:lang w:eastAsia="ru-RU"/>
-        </w:rPr>
-        <w:t>  4. ЗАКЛЮЧИТЕЛЬНЫЕ ПОЛОЖЕНИЯ</w:t>
-      </w:r>
-      <w:r>
-        <w:rPr>
-          <w:rFonts w:ascii="Helvetica" w:eastAsia="Times New Roman" w:hAnsi="Helvetica" w:cs="Helvetica"/>
-          <w:color w:val="333333"/>
-          <w:sz w:val="21"/>
-          <w:szCs w:val="21"/>
-          <w:shd w:val="clear" w:color="auto" w:fill="FFFFFF"/>
-          <w:lang w:eastAsia="ru-RU"/>
-        </w:rPr>
-        <w:t> </w:t>
-      </w:r>
-      <w:r>
-        <w:rPr>
-          <w:rFonts w:ascii="Helvetica" w:eastAsia="Times New Roman" w:hAnsi="Helvetica" w:cs="Helvetica"/>
-          <w:color w:val="333333"/>
-          <w:sz w:val="21"/>
-          <w:szCs w:val="21"/>
-          <w:shd w:val="clear" w:color="auto" w:fill="FFFFFF"/>
-          <w:lang w:eastAsia="ru-RU"/>
-        </w:rPr>
-        <w:t xml:space="preserve">                                                                                                                                      </w:t>
-      </w:r>
-      <w:r>
-        <w:rPr>
-          <w:rFonts w:ascii="Helvetica" w:eastAsia="Times New Roman" w:hAnsi="Helvetica" w:cs="Helvetica"/>
-          <w:color w:val="333333"/>
-          <w:sz w:val="21"/>
-          <w:szCs w:val="21"/>
-          <w:shd w:val="clear" w:color="auto" w:fill="FFFFFF"/>
-          <w:lang w:eastAsia="ru-RU"/>
-        </w:rPr>
-        <w:t>4.1.  Если  настоящий  договор  прекращен до того, как поручение исполнено   Поверенным  полностью,   Доверитель   обязан  возместить Поверенному  понесенные при исполнении поручения  издержки,  а также уплатить ему вознаграждение соразмерно выполненной работе. 4.2.  Во  всем  ином, не урегулированном в  настоящем  договоре, Стороны   будут  руководствоваться   действующим   законодательством Республики Беларусь. </w:t>
-      </w:r>
-      <w:r>
-        <w:rPr>
-          <w:rFonts w:ascii="Helvetica" w:eastAsia="Times New Roman" w:hAnsi="Helvetica" w:cs="Helvetica"/>
-          <w:b/>
-          <w:bCs/>
-          <w:color w:val="333333"/>
-          <w:sz w:val="21"/>
-          <w:szCs w:val="21"/>
-          <w:shd w:val="clear" w:color="auto" w:fill="FFFFFF"/>
-          <w:lang w:eastAsia="ru-RU"/>
-        </w:rPr>
-        <w:t xml:space="preserve">                    </w:t>
-      </w:r>
-      <w:r>
-        <w:rPr>
-          <w:rFonts w:ascii="Helvetica" w:eastAsia="Times New Roman" w:hAnsi="Helvetica" w:cs="Helvetica"/>
-          <w:b/>
-          <w:bCs/>
-          <w:color w:val="333333"/>
-          <w:sz w:val="21"/>
-          <w:szCs w:val="21"/>
-          <w:shd w:val="clear" w:color="auto" w:fill="FFFFFF"/>
-          <w:lang w:eastAsia="ru-RU"/>
-        </w:rPr>
-        <w:t xml:space="preserve">                                                                                                                         </w:t>
-      </w:r>
-      <w:r>
-        <w:rPr>
-          <w:rFonts w:ascii="Helvetica" w:eastAsia="Times New Roman" w:hAnsi="Helvetica" w:cs="Helvetica"/>
-          <w:b/>
-          <w:bCs/>
-          <w:color w:val="333333"/>
-          <w:sz w:val="21"/>
-          <w:szCs w:val="21"/>
-          <w:shd w:val="clear" w:color="auto" w:fill="FFFFFF"/>
-          <w:lang w:eastAsia="ru-RU"/>
-        </w:rPr>
-        <w:t>5. СРОК ДЕЙСТВИЯ ДОГОВОРА</w:t>
-      </w:r>
-      <w:r>
-        <w:rPr>
-          <w:rFonts w:ascii="Helvetica" w:eastAsia="Times New Roman" w:hAnsi="Helvetica" w:cs="Helvetica"/>
-          <w:b/>
-          <w:bCs/>
-          <w:color w:val="333333"/>
-          <w:sz w:val="21"/>
-          <w:szCs w:val="21"/>
-          <w:shd w:val="clear" w:color="auto" w:fill="FFFFFF"/>
-          <w:lang w:eastAsia="ru-RU"/>
-        </w:rPr>
-        <w:t xml:space="preserve">                                                                                      </w:t>
-      </w:r>
-      <w:r>
-        <w:rPr>
-          <w:rFonts w:ascii="Helvetica" w:eastAsia="Times New Roman" w:hAnsi="Helvetica" w:cs="Helvetica"/>
-          <w:color w:val="333333"/>
-          <w:sz w:val="21"/>
-          <w:szCs w:val="21"/>
-          <w:shd w:val="clear" w:color="auto" w:fill="FFFFFF"/>
-          <w:lang w:eastAsia="ru-RU"/>
-        </w:rPr>
-        <w:t> </w:t>
-      </w:r>
-      <w:r>
-        <w:rPr>
-          <w:rFonts w:ascii="Helvetica" w:eastAsia="Times New Roman" w:hAnsi="Helvetica" w:cs="Helvetica"/>
-          <w:color w:val="333333"/>
-          <w:sz w:val="21"/>
-          <w:szCs w:val="21"/>
-          <w:shd w:val="clear" w:color="auto" w:fill="FFFFFF"/>
-          <w:lang w:eastAsia="ru-RU"/>
-        </w:rPr>
-        <w:t xml:space="preserve">                                                   </w:t>
-      </w:r>
-      <w:r>
-        <w:rPr>
-          <w:rFonts w:ascii="Helvetica" w:eastAsia="Times New Roman" w:hAnsi="Helvetica" w:cs="Helvetica"/>
-          <w:color w:val="333333"/>
-          <w:sz w:val="21"/>
-          <w:szCs w:val="21"/>
-          <w:shd w:val="clear" w:color="auto" w:fill="FFFFFF"/>
-          <w:lang w:eastAsia="ru-RU"/>
-        </w:rPr>
-        <w:t>5.1. Договор   вступает   в  силу  «___»  __________ ____  г.  и действует до «___» __________ ____ г. Настоящий    договор   составлен  в  двух  экземплярах,  имеющих одинаковую    юридическую    силу,   один  из  которых  находится  у Поверенного, второй — у Доверителя. </w:t>
-      </w:r>
-      <w:r>
-        <w:rPr>
-          <w:rFonts w:ascii="Helvetica" w:eastAsia="Times New Roman" w:hAnsi="Helvetica" w:cs="Helvetica"/>
-          <w:b/>
-          <w:bCs/>
-          <w:color w:val="333333"/>
-          <w:sz w:val="21"/>
-          <w:szCs w:val="21"/>
-          <w:shd w:val="clear" w:color="auto" w:fill="FFFFFF"/>
-          <w:lang w:eastAsia="ru-RU"/>
-        </w:rPr>
-        <w:t>      </w:t>
-      </w:r>
-      <w:r>
-        <w:rPr>
-          <w:rFonts w:ascii="Helvetica" w:eastAsia="Times New Roman" w:hAnsi="Helvetica" w:cs="Helvetica"/>
-          <w:b/>
-          <w:bCs/>
-          <w:color w:val="333333"/>
-          <w:sz w:val="21"/>
-          <w:szCs w:val="21"/>
-          <w:shd w:val="clear" w:color="auto" w:fill="FFFFFF"/>
-          <w:lang w:eastAsia="ru-RU"/>
-        </w:rPr>
-        <w:t>                                                                                                                                                                                                                                                                                                    6. ДОПОЛНИТЕЛЬНЫЕ</w:t>
-      </w:r>
-      <w:r>
-        <w:rPr>
-          <w:rFonts w:ascii="Helvetica" w:eastAsia="Times New Roman" w:hAnsi="Helvetica" w:cs="Helvetica"/>
-          <w:b/>
-          <w:bCs/>
-          <w:color w:val="333333"/>
-          <w:sz w:val="21"/>
-          <w:szCs w:val="21"/>
-          <w:shd w:val="clear" w:color="auto" w:fill="FFFFFF"/>
-          <w:lang w:eastAsia="ru-RU"/>
-        </w:rPr>
-        <w:t>УСЛОВИЯ</w:t>
-      </w:r>
-      <w:r>
-        <w:rPr>
-          <w:rFonts w:ascii="Helvetica" w:eastAsia="Times New Roman" w:hAnsi="Helvetica" w:cs="Helvetica"/>
-          <w:color w:val="333333"/>
-          <w:sz w:val="21"/>
-          <w:szCs w:val="21"/>
-          <w:shd w:val="clear" w:color="auto" w:fill="FFFFFF"/>
-          <w:lang w:eastAsia="ru-RU"/>
-        </w:rPr>
-        <w:t> ______</w:t>
-      </w:r>
-      <w:r>
-        <w:rPr>
-          <w:rFonts w:ascii="Helvetica" w:eastAsia="Times New Roman" w:hAnsi="Helvetica" w:cs="Helvetica"/>
-          <w:color w:val="333333"/>
-          <w:sz w:val="21"/>
-          <w:szCs w:val="21"/>
-          <w:shd w:val="clear" w:color="auto" w:fill="FFFFFF"/>
-          <w:lang w:eastAsia="ru-RU"/>
-        </w:rPr>
-        <w:t>______________________________________________________</w:t>
-      </w:r>
-      <w:r>
-        <w:rPr>
-          <w:rFonts w:ascii="Helvetica" w:eastAsia="Times New Roman" w:hAnsi="Helvetica" w:cs="Helvetica"/>
-          <w:color w:val="333333"/>
-          <w:sz w:val="21"/>
-          <w:szCs w:val="21"/>
-          <w:shd w:val="clear" w:color="auto" w:fill="FFFFFF"/>
-          <w:lang w:eastAsia="ru-RU"/>
-        </w:rPr>
-        <w:t>_______ _</w:t>
-      </w:r>
-      <w:r>
-        <w:rPr>
-          <w:rFonts w:ascii="Helvetica" w:eastAsia="Times New Roman" w:hAnsi="Helvetica" w:cs="Helvetica"/>
-          <w:b/>
-          <w:bCs/>
-          <w:color w:val="333333"/>
-          <w:sz w:val="21"/>
-          <w:szCs w:val="21"/>
-          <w:shd w:val="clear" w:color="auto" w:fill="FFFFFF"/>
-          <w:lang w:eastAsia="ru-RU"/>
-        </w:rPr>
-        <w:t xml:space="preserve"> </w:t>
-      </w:r>
-      <w:r>
-        <w:rPr>
-          <w:rFonts w:ascii="Helvetica" w:eastAsia="Times New Roman" w:hAnsi="Helvetica" w:cs="Helvetica"/>
-          <w:b/>
-          <w:bCs/>
-          <w:color w:val="333333"/>
-          <w:sz w:val="21"/>
-          <w:szCs w:val="21"/>
-          <w:shd w:val="clear" w:color="auto" w:fill="FFFFFF"/>
-          <w:lang w:eastAsia="ru-RU"/>
-        </w:rPr>
-        <w:t xml:space="preserve">    </w:t>
-      </w:r>
-      <w:r>
-        <w:rPr>
-          <w:rFonts w:ascii="Helvetica" w:eastAsia="Times New Roman" w:hAnsi="Helvetica" w:cs="Helvetica"/>
-          <w:b/>
-          <w:bCs/>
-          <w:color w:val="333333"/>
-          <w:sz w:val="21"/>
-          <w:szCs w:val="21"/>
-          <w:shd w:val="clear" w:color="auto" w:fill="FFFFFF"/>
-          <w:lang w:eastAsia="ru-RU"/>
-        </w:rPr>
-        <w:t xml:space="preserve">                                                                                                </w:t>
       </w:r>
       <w:bookmarkStart w:id="0" w:name="_GoBack"/>
       <w:bookmarkEnd w:id="0"/>
+    </w:p>
+    <w:p>
+      <w:pPr>
+        <w:jc w:val="center"/>
+        <w:rPr>
+          <w:rFonts w:ascii="Helvetica" w:eastAsia="Times New Roman" w:hAnsi="Helvetica" w:cs="Helvetica"/>
+          <w:color w:val="333333"/>
+          <w:sz w:val="21"/>
+          <w:szCs w:val="21"/>
+          <w:shd w:val="clear" w:color="auto" w:fill="FFFFFF"/>
+          <w:lang w:eastAsia="ru-RU"/>
+        </w:rPr>
+      </w:pPr>
+      <w:r>
+        <w:rPr>
+          <w:rFonts w:ascii="Helvetica" w:eastAsia="Times New Roman" w:hAnsi="Helvetica" w:cs="Helvetica"/>
+          <w:b/>
+          <w:bCs/>
+          <w:color w:val="333333"/>
+          <w:sz w:val="21"/>
+          <w:szCs w:val="21"/>
+          <w:shd w:val="clear" w:color="auto" w:fill="FFFFFF"/>
+          <w:lang w:eastAsia="ru-RU"/>
+        </w:rPr>
+        <w:t>5. СРОК ДЕЙСТВИЯ ДОГОВОРА</w:t>
+      </w:r>
+    </w:p>
+    <w:p>
+      <w:pPr>
+        <w:jc w:val="both"/>
+        <w:rPr>
+          <w:rFonts w:ascii="Helvetica" w:eastAsia="Times New Roman" w:hAnsi="Helvetica" w:cs="Helvetica"/>
+          <w:color w:val="333333"/>
+          <w:sz w:val="21"/>
+          <w:szCs w:val="21"/>
+          <w:shd w:val="clear" w:color="auto" w:fill="FFFFFF"/>
+          <w:lang w:eastAsia="ru-RU"/>
+        </w:rPr>
+      </w:pPr>
+    </w:p>
+    <w:p>
+      <w:pPr>
+        <w:jc w:val="center"/>
+        <w:rPr>
+          <w:rFonts w:ascii="Helvetica" w:eastAsia="Times New Roman" w:hAnsi="Helvetica" w:cs="Helvetica"/>
+          <w:b/>
+          <w:bCs/>
+          <w:color w:val="333333"/>
+          <w:sz w:val="21"/>
+          <w:szCs w:val="21"/>
+          <w:shd w:val="clear" w:color="auto" w:fill="FFFFFF"/>
+          <w:lang w:eastAsia="ru-RU"/>
+        </w:rPr>
+      </w:pPr>
+      <w:r>
+        <w:rPr>
+          <w:rFonts w:ascii="Helvetica" w:eastAsia="Times New Roman" w:hAnsi="Helvetica" w:cs="Helvetica"/>
+          <w:color w:val="333333"/>
+          <w:sz w:val="21"/>
+          <w:szCs w:val="21"/>
+          <w:shd w:val="clear" w:color="auto" w:fill="FFFFFF"/>
+          <w:lang w:eastAsia="ru-RU"/>
+        </w:rPr>
+        <w:t>5.1. Договор   вступает   в  силу  «___»  __________ ____  г.  и действует до «___» __________ ____ г. Настоящий    договор   составлен  в  двух  экземплярах,  имеющих одинаковую    юридическую    силу,   один  из  которых  находится  у Поверенного, второй — у Доверителя. </w:t>
+      </w:r>
+      <w:r>
+        <w:rPr>
+          <w:rFonts w:ascii="Helvetica" w:eastAsia="Times New Roman" w:hAnsi="Helvetica" w:cs="Helvetica"/>
+          <w:b/>
+          <w:bCs/>
+          <w:color w:val="333333"/>
+          <w:sz w:val="21"/>
+          <w:szCs w:val="21"/>
+          <w:shd w:val="clear" w:color="auto" w:fill="FFFFFF"/>
+          <w:lang w:eastAsia="ru-RU"/>
+        </w:rPr>
+        <w:t>      </w:t>
+      </w:r>
+      <w:r>
+        <w:rPr>
+          <w:rFonts w:ascii="Helvetica" w:eastAsia="Times New Roman" w:hAnsi="Helvetica" w:cs="Helvetica"/>
+          <w:b/>
+          <w:bCs/>
+          <w:color w:val="333333"/>
+          <w:sz w:val="21"/>
+          <w:szCs w:val="21"/>
+          <w:shd w:val="clear" w:color="auto" w:fill="FFFFFF"/>
+          <w:lang w:eastAsia="ru-RU"/>
+        </w:rPr>
+        <w:t>                                                                                                                                                                                                                                                                                                    6. ДОПОЛНИТЕЛЬНЫЕ</w:t>
+      </w:r>
+      <w:r>
+        <w:rPr>
+          <w:rFonts w:ascii="Helvetica" w:eastAsia="Times New Roman" w:hAnsi="Helvetica" w:cs="Helvetica"/>
+          <w:b/>
+          <w:bCs/>
+          <w:color w:val="333333"/>
+          <w:sz w:val="21"/>
+          <w:szCs w:val="21"/>
+          <w:shd w:val="clear" w:color="auto" w:fill="FFFFFF"/>
+          <w:lang w:eastAsia="ru-RU"/>
+        </w:rPr>
+        <w:t xml:space="preserve"> </w:t>
+      </w:r>
+      <w:r>
+        <w:rPr>
+          <w:rFonts w:ascii="Helvetica" w:eastAsia="Times New Roman" w:hAnsi="Helvetica" w:cs="Helvetica"/>
+          <w:b/>
+          <w:bCs/>
+          <w:color w:val="333333"/>
+          <w:sz w:val="21"/>
+          <w:szCs w:val="21"/>
+          <w:shd w:val="clear" w:color="auto" w:fill="FFFFFF"/>
+          <w:lang w:eastAsia="ru-RU"/>
+        </w:rPr>
+        <w:t>УСЛОВИЯ</w:t>
+      </w:r>
+    </w:p>
+    <w:p>
+      <w:pPr>
+        <w:jc w:val="both"/>
+        <w:rPr>
+          <w:rFonts w:ascii="Helvetica" w:eastAsia="Times New Roman" w:hAnsi="Helvetica" w:cs="Helvetica"/>
+          <w:b/>
+          <w:bCs/>
+          <w:color w:val="333333"/>
+          <w:sz w:val="21"/>
+          <w:szCs w:val="21"/>
+          <w:shd w:val="clear" w:color="auto" w:fill="FFFFFF"/>
+          <w:lang w:eastAsia="ru-RU"/>
+        </w:rPr>
+      </w:pPr>
+    </w:p>
+    <w:p>
+      <w:pPr>
+        <w:jc w:val="center"/>
+        <w:rPr>
+          <w:rFonts w:ascii="Helvetica" w:eastAsia="Times New Roman" w:hAnsi="Helvetica" w:cs="Helvetica"/>
+          <w:color w:val="333333"/>
+          <w:sz w:val="21"/>
+          <w:szCs w:val="21"/>
+          <w:shd w:val="clear" w:color="auto" w:fill="FFFFFF"/>
+          <w:lang w:eastAsia="ru-RU"/>
+        </w:rPr>
+      </w:pPr>
       <w:r>
         <w:rPr>
           <w:rFonts w:ascii="Helvetica" w:eastAsia="Times New Roman" w:hAnsi="Helvetica" w:cs="Helvetica"/>
@@ -1053,7 +1312,31 @@
           <w:shd w:val="clear" w:color="auto" w:fill="FFFFFF"/>
           <w:lang w:eastAsia="ru-RU"/>
         </w:rPr>
-        <w:t>__________________________ (наименование организации)                (наименование организации) Адрес ____________________              </w:t>
+        <w:t xml:space="preserve">__________________________ (наименование организации)                (наименование организации) </w:t>
+      </w:r>
+    </w:p>
+    <w:p>
+      <w:pPr>
+        <w:jc w:val="center"/>
+        <w:rPr>
+          <w:rFonts w:ascii="Helvetica" w:eastAsia="Times New Roman" w:hAnsi="Helvetica" w:cs="Helvetica"/>
+          <w:color w:val="333333"/>
+          <w:sz w:val="21"/>
+          <w:szCs w:val="21"/>
+          <w:shd w:val="clear" w:color="auto" w:fill="FFFFFF"/>
+          <w:lang w:eastAsia="ru-RU"/>
+        </w:rPr>
+      </w:pPr>
+      <w:r>
+        <w:rPr>
+          <w:rFonts w:ascii="Helvetica" w:eastAsia="Times New Roman" w:hAnsi="Helvetica" w:cs="Helvetica"/>
+          <w:color w:val="333333"/>
+          <w:sz w:val="21"/>
+          <w:szCs w:val="21"/>
+          <w:shd w:val="clear" w:color="auto" w:fill="FFFFFF"/>
+          <w:lang w:eastAsia="ru-RU"/>
+        </w:rPr>
+        <w:t>Адрес ____________________              </w:t>
       </w:r>
       <w:r>
         <w:rPr>
@@ -1099,7 +1382,31 @@
           <w:shd w:val="clear" w:color="auto" w:fill="FFFFFF"/>
           <w:lang w:eastAsia="ru-RU"/>
         </w:rPr>
-        <w:t xml:space="preserve"> ____________________ __________________________                __________________________ Банк _____________________               </w:t>
+        <w:t xml:space="preserve"> ____________________ __________________________                __________________________</w:t>
+      </w:r>
+    </w:p>
+    <w:p>
+      <w:pPr>
+        <w:jc w:val="center"/>
+        <w:rPr>
+          <w:rFonts w:ascii="Helvetica" w:eastAsia="Times New Roman" w:hAnsi="Helvetica" w:cs="Helvetica"/>
+          <w:color w:val="333333"/>
+          <w:sz w:val="21"/>
+          <w:szCs w:val="21"/>
+          <w:shd w:val="clear" w:color="auto" w:fill="FFFFFF"/>
+          <w:lang w:eastAsia="ru-RU"/>
+        </w:rPr>
+      </w:pPr>
+      <w:r>
+        <w:rPr>
+          <w:rFonts w:ascii="Helvetica" w:eastAsia="Times New Roman" w:hAnsi="Helvetica" w:cs="Helvetica"/>
+          <w:color w:val="333333"/>
+          <w:sz w:val="21"/>
+          <w:szCs w:val="21"/>
+          <w:shd w:val="clear" w:color="auto" w:fill="FFFFFF"/>
+          <w:lang w:eastAsia="ru-RU"/>
+        </w:rPr>
+        <w:t xml:space="preserve"> Банк _____________________               </w:t>
       </w:r>
       <w:r>
         <w:rPr>
@@ -1121,7 +1428,79 @@
           <w:shd w:val="clear" w:color="auto" w:fill="FFFFFF"/>
           <w:lang w:eastAsia="ru-RU"/>
         </w:rPr>
-        <w:t xml:space="preserve"> Банк _____________________ __________________________                __________________________ Р/с ______________________               </w:t>
+        <w:t xml:space="preserve"> </w:t>
+      </w:r>
+      <w:proofErr w:type="gramStart"/>
+      <w:r>
+        <w:rPr>
+          <w:rFonts w:ascii="Helvetica" w:eastAsia="Times New Roman" w:hAnsi="Helvetica" w:cs="Helvetica"/>
+          <w:color w:val="333333"/>
+          <w:sz w:val="21"/>
+          <w:szCs w:val="21"/>
+          <w:shd w:val="clear" w:color="auto" w:fill="FFFFFF"/>
+          <w:lang w:eastAsia="ru-RU"/>
+        </w:rPr>
+        <w:t>Банк</w:t>
+      </w:r>
+      <w:proofErr w:type="gramEnd"/>
+      <w:r>
+        <w:rPr>
+          <w:rFonts w:ascii="Helvetica" w:eastAsia="Times New Roman" w:hAnsi="Helvetica" w:cs="Helvetica"/>
+          <w:color w:val="333333"/>
+          <w:sz w:val="21"/>
+          <w:szCs w:val="21"/>
+          <w:shd w:val="clear" w:color="auto" w:fill="FFFFFF"/>
+          <w:lang w:eastAsia="ru-RU"/>
+        </w:rPr>
+        <w:t xml:space="preserve"> _____________________ __________________________                __________________________</w:t>
+      </w:r>
+    </w:p>
+    <w:p>
+      <w:pPr>
+        <w:jc w:val="center"/>
+        <w:rPr>
+          <w:rFonts w:ascii="Helvetica" w:eastAsia="Times New Roman" w:hAnsi="Helvetica" w:cs="Helvetica"/>
+          <w:color w:val="333333"/>
+          <w:sz w:val="21"/>
+          <w:szCs w:val="21"/>
+          <w:shd w:val="clear" w:color="auto" w:fill="FFFFFF"/>
+          <w:lang w:eastAsia="ru-RU"/>
+        </w:rPr>
+      </w:pPr>
+      <w:r>
+        <w:rPr>
+          <w:rFonts w:ascii="Helvetica" w:eastAsia="Times New Roman" w:hAnsi="Helvetica" w:cs="Helvetica"/>
+          <w:color w:val="333333"/>
+          <w:sz w:val="21"/>
+          <w:szCs w:val="21"/>
+          <w:shd w:val="clear" w:color="auto" w:fill="FFFFFF"/>
+          <w:lang w:eastAsia="ru-RU"/>
+        </w:rPr>
+        <w:t xml:space="preserve"> </w:t>
+      </w:r>
+      <w:proofErr w:type="gramStart"/>
+      <w:r>
+        <w:rPr>
+          <w:rFonts w:ascii="Helvetica" w:eastAsia="Times New Roman" w:hAnsi="Helvetica" w:cs="Helvetica"/>
+          <w:color w:val="333333"/>
+          <w:sz w:val="21"/>
+          <w:szCs w:val="21"/>
+          <w:shd w:val="clear" w:color="auto" w:fill="FFFFFF"/>
+          <w:lang w:eastAsia="ru-RU"/>
+        </w:rPr>
+        <w:t>Р</w:t>
+      </w:r>
+      <w:proofErr w:type="gramEnd"/>
+      <w:r>
+        <w:rPr>
+          <w:rFonts w:ascii="Helvetica" w:eastAsia="Times New Roman" w:hAnsi="Helvetica" w:cs="Helvetica"/>
+          <w:color w:val="333333"/>
+          <w:sz w:val="21"/>
+          <w:szCs w:val="21"/>
+          <w:shd w:val="clear" w:color="auto" w:fill="FFFFFF"/>
+          <w:lang w:eastAsia="ru-RU"/>
+        </w:rPr>
+        <w:t>/с ______________________               </w:t>
       </w:r>
       <w:r>
         <w:rPr>
@@ -1143,7 +1522,33 @@
           <w:shd w:val="clear" w:color="auto" w:fill="FFFFFF"/>
           <w:lang w:eastAsia="ru-RU"/>
         </w:rPr>
-        <w:t xml:space="preserve"> Р/с ______________________ Тел. _____________________               </w:t>
+        <w:t xml:space="preserve"> Р/с ______________________ </w:t>
+      </w:r>
+    </w:p>
+    <w:p>
+      <w:pPr>
+        <w:jc w:val="center"/>
+        <w:rPr>
+          <w:rFonts w:ascii="Helvetica" w:eastAsia="Times New Roman" w:hAnsi="Helvetica" w:cs="Helvetica"/>
+          <w:b/>
+          <w:bCs/>
+          <w:color w:val="333333"/>
+          <w:sz w:val="21"/>
+          <w:szCs w:val="21"/>
+          <w:shd w:val="clear" w:color="auto" w:fill="FFFFFF"/>
+          <w:lang w:eastAsia="ru-RU"/>
+        </w:rPr>
+      </w:pPr>
+      <w:r>
+        <w:rPr>
+          <w:rFonts w:ascii="Helvetica" w:eastAsia="Times New Roman" w:hAnsi="Helvetica" w:cs="Helvetica"/>
+          <w:color w:val="333333"/>
+          <w:sz w:val="21"/>
+          <w:szCs w:val="21"/>
+          <w:shd w:val="clear" w:color="auto" w:fill="FFFFFF"/>
+          <w:lang w:eastAsia="ru-RU"/>
+        </w:rPr>
+        <w:t>Тел. _____________________               </w:t>
       </w:r>
       <w:r>
         <w:rPr>
